--- a/TFE - Julien.docx
+++ b/TFE - Julien.docx
@@ -12,6 +12,16 @@
           <w:szCs w:val="40"/>
         </w:rPr>
       </w:pPr>
+      <w:r>
+        <w:rPr>
+          <w:rFonts w:ascii="Arial" w:hAnsi="Arial" w:cs="Arial"/>
+          <w:b/>
+          <w:bCs/>
+          <w:sz w:val="40"/>
+          <w:szCs w:val="40"/>
+        </w:rPr>
+        <w:t xml:space="preserve">7. </w:t>
+      </w:r>
       <w:r>
         <w:rPr>
           <w:rFonts w:ascii="Arial" w:hAnsi="Arial" w:cs="Arial"/>
@@ -51,9 +61,8 @@
           <w:sz w:val="32"/>
           <w:szCs w:val="32"/>
         </w:rPr>
-        <w:t xml:space="preserve">Nettoyage du </w:t>
-      </w:r>
-      <w:proofErr w:type="spellStart"/>
+        <w:t xml:space="preserve">7.1 </w:t>
+      </w:r>
       <w:r>
         <w:rPr>
           <w:rFonts w:ascii="Arial" w:hAnsi="Arial" w:cs="Arial"/>
@@ -63,32 +72,34 @@
           <w:sz w:val="32"/>
           <w:szCs w:val="32"/>
         </w:rPr>
-        <w:t>dataset</w:t>
-      </w:r>
-      <w:proofErr w:type="spellEnd"/>
-    </w:p>
-    <w:p>
-      <w:pPr>
-        <w:rPr>
-          <w:rFonts w:ascii="Arial" w:hAnsi="Arial" w:cs="Arial"/>
+        <w:t xml:space="preserve">Nettoyage du </w:t>
+      </w:r>
+      <w:proofErr w:type="spellStart"/>
+      <w:r>
+        <w:rPr>
+          <w:rFonts w:ascii="Arial" w:hAnsi="Arial" w:cs="Arial"/>
+          <w:i/>
+          <w:iCs/>
           <w:color w:val="000000"/>
           <w:sz w:val="32"/>
           <w:szCs w:val="32"/>
         </w:rPr>
-      </w:pPr>
-    </w:p>
-    <w:p>
-      <w:pPr>
-        <w:rPr>
-          <w:rFonts w:ascii="Arial" w:hAnsi="Arial" w:cs="Arial"/>
-          <w:b/>
-          <w:bCs/>
+        <w:t>dataset</w:t>
+      </w:r>
+      <w:proofErr w:type="spellEnd"/>
+    </w:p>
+    <w:p>
+      <w:pPr>
+        <w:rPr>
+          <w:rFonts w:ascii="Arial" w:hAnsi="Arial" w:cs="Arial"/>
           <w:color w:val="000000"/>
-          <w:sz w:val="28"/>
-          <w:szCs w:val="28"/>
-        </w:rPr>
-      </w:pPr>
-      <w:r>
+          <w:sz w:val="32"/>
+          <w:szCs w:val="32"/>
+        </w:rPr>
+      </w:pPr>
+    </w:p>
+    <w:p>
+      <w:pPr>
         <w:rPr>
           <w:rFonts w:ascii="Arial" w:hAnsi="Arial" w:cs="Arial"/>
           <w:b/>
@@ -97,6 +108,27 @@
           <w:sz w:val="28"/>
           <w:szCs w:val="28"/>
         </w:rPr>
+      </w:pPr>
+      <w:r>
+        <w:rPr>
+          <w:rFonts w:ascii="Arial" w:hAnsi="Arial" w:cs="Arial"/>
+          <w:b/>
+          <w:bCs/>
+          <w:color w:val="000000"/>
+          <w:sz w:val="28"/>
+          <w:szCs w:val="28"/>
+        </w:rPr>
+        <w:t xml:space="preserve">7.1.1 </w:t>
+      </w:r>
+      <w:r>
+        <w:rPr>
+          <w:rFonts w:ascii="Arial" w:hAnsi="Arial" w:cs="Arial"/>
+          <w:b/>
+          <w:bCs/>
+          <w:color w:val="000000"/>
+          <w:sz w:val="28"/>
+          <w:szCs w:val="28"/>
+        </w:rPr>
         <w:t>Introduction</w:t>
       </w:r>
     </w:p>
@@ -242,6 +274,16 @@
           <w:sz w:val="28"/>
           <w:szCs w:val="28"/>
         </w:rPr>
+        <w:t xml:space="preserve">7.1.2 </w:t>
+      </w:r>
+      <w:r>
+        <w:rPr>
+          <w:rFonts w:ascii="Arial" w:hAnsi="Arial" w:cs="Arial"/>
+          <w:b/>
+          <w:bCs/>
+          <w:sz w:val="28"/>
+          <w:szCs w:val="28"/>
+        </w:rPr>
         <w:t>Analyse</w:t>
       </w:r>
     </w:p>
@@ -472,6 +514,16 @@
           <w:szCs w:val="28"/>
         </w:rPr>
         <w:lastRenderedPageBreak/>
+        <w:t xml:space="preserve">7.1.3 </w:t>
+      </w:r>
+      <w:r>
+        <w:rPr>
+          <w:rFonts w:ascii="Arial" w:hAnsi="Arial" w:cs="Arial"/>
+          <w:b/>
+          <w:bCs/>
+          <w:sz w:val="28"/>
+          <w:szCs w:val="28"/>
+        </w:rPr>
         <w:t>Mise en pratique</w:t>
       </w:r>
     </w:p>
@@ -1864,9 +1916,8 @@
           <w:szCs w:val="32"/>
         </w:rPr>
         <w:lastRenderedPageBreak/>
-        <w:t xml:space="preserve">Mise en forme du </w:t>
-      </w:r>
-      <w:proofErr w:type="spellStart"/>
+        <w:t xml:space="preserve">7.2 </w:t>
+      </w:r>
       <w:r>
         <w:rPr>
           <w:rFonts w:ascii="Arial" w:hAnsi="Arial" w:cs="Arial"/>
@@ -1875,12 +1926,10 @@
           <w:sz w:val="32"/>
           <w:szCs w:val="32"/>
         </w:rPr>
-        <w:t>dataset</w:t>
-      </w:r>
-      <w:proofErr w:type="spellEnd"/>
-    </w:p>
-    <w:p>
-      <w:pPr>
+        <w:t xml:space="preserve">Mise en forme du </w:t>
+      </w:r>
+      <w:proofErr w:type="spellStart"/>
+      <w:r>
         <w:rPr>
           <w:rFonts w:ascii="Arial" w:hAnsi="Arial" w:cs="Arial"/>
           <w:i/>
@@ -1888,6 +1937,19 @@
           <w:sz w:val="32"/>
           <w:szCs w:val="32"/>
         </w:rPr>
+        <w:t>dataset</w:t>
+      </w:r>
+      <w:proofErr w:type="spellEnd"/>
+    </w:p>
+    <w:p>
+      <w:pPr>
+        <w:rPr>
+          <w:rFonts w:ascii="Arial" w:hAnsi="Arial" w:cs="Arial"/>
+          <w:i/>
+          <w:iCs/>
+          <w:sz w:val="32"/>
+          <w:szCs w:val="32"/>
+        </w:rPr>
       </w:pPr>
     </w:p>
     <w:p>
@@ -1916,6 +1978,26 @@
           <w:sz w:val="28"/>
           <w:szCs w:val="28"/>
         </w:rPr>
+        <w:t>7.2.1</w:t>
+      </w:r>
+      <w:r>
+        <w:rPr>
+          <w:rFonts w:ascii="Arial" w:hAnsi="Arial" w:cs="Arial"/>
+          <w:b/>
+          <w:bCs/>
+          <w:sz w:val="28"/>
+          <w:szCs w:val="28"/>
+        </w:rPr>
+        <w:t xml:space="preserve"> </w:t>
+      </w:r>
+      <w:r>
+        <w:rPr>
+          <w:rFonts w:ascii="Arial" w:hAnsi="Arial" w:cs="Arial"/>
+          <w:b/>
+          <w:bCs/>
+          <w:sz w:val="28"/>
+          <w:szCs w:val="28"/>
+        </w:rPr>
         <w:t>Introduction</w:t>
       </w:r>
     </w:p>
@@ -1994,6 +2076,26 @@
           <w:szCs w:val="24"/>
         </w:rPr>
         <w:tab/>
+      </w:r>
+      <w:r>
+        <w:rPr>
+          <w:rFonts w:ascii="Arial" w:hAnsi="Arial" w:cs="Arial"/>
+          <w:b/>
+          <w:bCs/>
+          <w:sz w:val="28"/>
+          <w:szCs w:val="28"/>
+        </w:rPr>
+        <w:t>7.2.</w:t>
+      </w:r>
+      <w:r>
+        <w:rPr>
+          <w:rFonts w:ascii="Arial" w:hAnsi="Arial" w:cs="Arial"/>
+          <w:b/>
+          <w:bCs/>
+          <w:sz w:val="28"/>
+          <w:szCs w:val="28"/>
+        </w:rPr>
+        <w:t xml:space="preserve">2 </w:t>
       </w:r>
       <w:r>
         <w:rPr>
@@ -2216,6 +2318,26 @@
         </w:rPr>
         <w:lastRenderedPageBreak/>
         <w:tab/>
+      </w:r>
+      <w:r>
+        <w:rPr>
+          <w:rFonts w:ascii="Arial" w:hAnsi="Arial" w:cs="Arial"/>
+          <w:b/>
+          <w:bCs/>
+          <w:sz w:val="28"/>
+          <w:szCs w:val="28"/>
+        </w:rPr>
+        <w:t>7.2.</w:t>
+      </w:r>
+      <w:r>
+        <w:rPr>
+          <w:rFonts w:ascii="Arial" w:hAnsi="Arial" w:cs="Arial"/>
+          <w:b/>
+          <w:bCs/>
+          <w:sz w:val="28"/>
+          <w:szCs w:val="28"/>
+        </w:rPr>
+        <w:t xml:space="preserve">3 </w:t>
       </w:r>
       <w:r>
         <w:rPr>
@@ -2557,6 +2679,16 @@
           <w:szCs w:val="40"/>
         </w:rPr>
         <w:lastRenderedPageBreak/>
+        <w:t xml:space="preserve">8. </w:t>
+      </w:r>
+      <w:r>
+        <w:rPr>
+          <w:rFonts w:ascii="Arial" w:hAnsi="Arial" w:cs="Arial"/>
+          <w:b/>
+          <w:bCs/>
+          <w:sz w:val="40"/>
+          <w:szCs w:val="40"/>
+        </w:rPr>
         <w:t>VISUALISATION</w:t>
       </w:r>
     </w:p>
@@ -2587,55 +2719,8 @@
           <w:sz w:val="32"/>
           <w:szCs w:val="32"/>
         </w:rPr>
-        <w:t>Introduction</w:t>
-      </w:r>
-    </w:p>
-    <w:p>
-      <w:pPr>
-        <w:ind w:left="708"/>
-        <w:jc w:val="both"/>
-        <w:rPr>
-          <w:rFonts w:ascii="Arial" w:hAnsi="Arial" w:cs="Arial"/>
-          <w:sz w:val="24"/>
-          <w:szCs w:val="24"/>
-        </w:rPr>
-      </w:pPr>
-      <w:r>
-        <w:rPr>
-          <w:rFonts w:ascii="Arial" w:hAnsi="Arial" w:cs="Arial"/>
-          <w:sz w:val="24"/>
-          <w:szCs w:val="24"/>
-        </w:rPr>
-        <w:t>La visualisation des données représente les méthodes utilisées afin de présenter les données sous formes de schémas visuels. Ils peuvent être présenté sous formes de différents graphiques, peuvent être composés de différentes couleurs, etc… Le tout utilisé le mieux possible pour en faire ressortir l’essentiel.</w:t>
-      </w:r>
-    </w:p>
-    <w:p>
-      <w:pPr>
-        <w:ind w:left="708"/>
-        <w:jc w:val="both"/>
-        <w:rPr>
-          <w:rFonts w:ascii="Arial" w:hAnsi="Arial" w:cs="Arial"/>
-          <w:sz w:val="24"/>
-          <w:szCs w:val="24"/>
-        </w:rPr>
-      </w:pPr>
-      <w:r>
-        <w:rPr>
-          <w:rFonts w:ascii="Arial" w:hAnsi="Arial" w:cs="Arial"/>
-          <w:sz w:val="24"/>
-          <w:szCs w:val="24"/>
-        </w:rPr>
-        <w:t>La partie de visualisation est très importante car ce sera la partie la plus visuelle du projet. Grâce aux schémas nous pourrons présenter les points les plus importants et plus marquants à des personnes qui auront connaissance ou non de notre projet.</w:t>
-      </w:r>
-    </w:p>
-    <w:p>
-      <w:pPr>
-        <w:rPr>
-          <w:rFonts w:ascii="Arial" w:hAnsi="Arial" w:cs="Arial"/>
-          <w:sz w:val="24"/>
-          <w:szCs w:val="24"/>
-        </w:rPr>
-      </w:pPr>
+        <w:t xml:space="preserve">8.1 </w:t>
+      </w:r>
       <w:r>
         <w:rPr>
           <w:rFonts w:ascii="Arial" w:hAnsi="Arial" w:cs="Arial"/>
@@ -2644,11 +2729,56 @@
           <w:sz w:val="32"/>
           <w:szCs w:val="32"/>
         </w:rPr>
-        <w:tab/>
-      </w:r>
-    </w:p>
-    <w:p>
-      <w:pPr>
+        <w:t>Introduction</w:t>
+      </w:r>
+    </w:p>
+    <w:p>
+      <w:pPr>
+        <w:ind w:left="708"/>
+        <w:jc w:val="both"/>
+        <w:rPr>
+          <w:rFonts w:ascii="Arial" w:hAnsi="Arial" w:cs="Arial"/>
+          <w:sz w:val="24"/>
+          <w:szCs w:val="24"/>
+        </w:rPr>
+      </w:pPr>
+      <w:r>
+        <w:rPr>
+          <w:rFonts w:ascii="Arial" w:hAnsi="Arial" w:cs="Arial"/>
+          <w:sz w:val="24"/>
+          <w:szCs w:val="24"/>
+        </w:rPr>
+        <w:t>La visualisation des données représente les méthodes utilisées afin de présenter les données sous formes de schémas visuels. Ils peuvent être présenté sous formes de différents graphiques, peuvent être composés de différentes couleurs, etc… Le tout utilisé le mieux possible pour en faire ressortir l’essentiel.</w:t>
+      </w:r>
+    </w:p>
+    <w:p>
+      <w:pPr>
+        <w:ind w:left="708"/>
+        <w:jc w:val="both"/>
+        <w:rPr>
+          <w:rFonts w:ascii="Arial" w:hAnsi="Arial" w:cs="Arial"/>
+          <w:sz w:val="24"/>
+          <w:szCs w:val="24"/>
+        </w:rPr>
+      </w:pPr>
+      <w:r>
+        <w:rPr>
+          <w:rFonts w:ascii="Arial" w:hAnsi="Arial" w:cs="Arial"/>
+          <w:sz w:val="24"/>
+          <w:szCs w:val="24"/>
+        </w:rPr>
+        <w:t>La partie de visualisation est très importante car ce sera la partie la plus visuelle du projet. Grâce aux schémas nous pourrons présenter les points les plus importants et plus marquants à des personnes qui auront connaissance ou non de notre projet.</w:t>
+      </w:r>
+    </w:p>
+    <w:p>
+      <w:pPr>
+        <w:rPr>
+          <w:rFonts w:ascii="Arial" w:hAnsi="Arial" w:cs="Arial"/>
+          <w:sz w:val="24"/>
+          <w:szCs w:val="24"/>
+        </w:rPr>
+      </w:pPr>
+      <w:r>
         <w:rPr>
           <w:rFonts w:ascii="Arial" w:hAnsi="Arial" w:cs="Arial"/>
           <w:i/>
@@ -2656,8 +2786,11 @@
           <w:sz w:val="32"/>
           <w:szCs w:val="32"/>
         </w:rPr>
-      </w:pPr>
-      <w:r>
+        <w:tab/>
+      </w:r>
+    </w:p>
+    <w:p>
+      <w:pPr>
         <w:rPr>
           <w:rFonts w:ascii="Arial" w:hAnsi="Arial" w:cs="Arial"/>
           <w:i/>
@@ -2665,18 +2798,6 @@
           <w:sz w:val="32"/>
           <w:szCs w:val="32"/>
         </w:rPr>
-        <w:t>Choix du logiciel de visualisation</w:t>
-      </w:r>
-    </w:p>
-    <w:p>
-      <w:pPr>
-        <w:rPr>
-          <w:rFonts w:ascii="Arial" w:hAnsi="Arial" w:cs="Arial"/>
-          <w:b/>
-          <w:bCs/>
-          <w:sz w:val="28"/>
-          <w:szCs w:val="28"/>
-        </w:rPr>
       </w:pPr>
       <w:r>
         <w:rPr>
@@ -2686,304 +2807,9 @@
           <w:sz w:val="32"/>
           <w:szCs w:val="32"/>
         </w:rPr>
-        <w:tab/>
-      </w:r>
-      <w:r>
-        <w:rPr>
-          <w:rFonts w:ascii="Arial" w:hAnsi="Arial" w:cs="Arial"/>
-          <w:b/>
-          <w:bCs/>
-          <w:sz w:val="28"/>
-          <w:szCs w:val="28"/>
-        </w:rPr>
-        <w:t>Introduction</w:t>
-      </w:r>
-    </w:p>
-    <w:p>
-      <w:pPr>
-        <w:ind w:left="1416"/>
-        <w:jc w:val="both"/>
-        <w:rPr>
-          <w:rFonts w:ascii="Arial" w:hAnsi="Arial" w:cs="Arial"/>
-          <w:sz w:val="24"/>
-          <w:szCs w:val="24"/>
-        </w:rPr>
-      </w:pPr>
-      <w:r>
-        <w:rPr>
-          <w:rFonts w:ascii="Arial" w:hAnsi="Arial" w:cs="Arial"/>
-          <w:sz w:val="24"/>
-          <w:szCs w:val="24"/>
-        </w:rPr>
-        <w:t xml:space="preserve">De nos jours, les moyens informatiques qui permettent de visualiser des données sont de plus en plus nombreux. Les solutions nous permettant de présenter notre </w:t>
-      </w:r>
-      <w:proofErr w:type="spellStart"/>
-      <w:r>
-        <w:rPr>
-          <w:rFonts w:ascii="Arial" w:hAnsi="Arial" w:cs="Arial"/>
-          <w:sz w:val="24"/>
-          <w:szCs w:val="24"/>
-        </w:rPr>
-        <w:t>dataset</w:t>
-      </w:r>
-      <w:proofErr w:type="spellEnd"/>
-      <w:r>
-        <w:rPr>
-          <w:rFonts w:ascii="Arial" w:hAnsi="Arial" w:cs="Arial"/>
-          <w:sz w:val="24"/>
-          <w:szCs w:val="24"/>
-        </w:rPr>
-        <w:t xml:space="preserve"> en deux ou trois dimensions sont en majeure partie toutes très performantes. Entre les outils </w:t>
-      </w:r>
-      <w:proofErr w:type="spellStart"/>
-      <w:r>
-        <w:rPr>
-          <w:rFonts w:ascii="Arial" w:hAnsi="Arial" w:cs="Arial"/>
-          <w:sz w:val="24"/>
-          <w:szCs w:val="24"/>
-        </w:rPr>
-        <w:t>microsoft</w:t>
-      </w:r>
-      <w:proofErr w:type="spellEnd"/>
-      <w:r>
-        <w:rPr>
-          <w:rFonts w:ascii="Arial" w:hAnsi="Arial" w:cs="Arial"/>
-          <w:sz w:val="24"/>
-          <w:szCs w:val="24"/>
-        </w:rPr>
-        <w:t xml:space="preserve">, tableau et </w:t>
-      </w:r>
-      <w:proofErr w:type="spellStart"/>
-      <w:r>
-        <w:rPr>
-          <w:rFonts w:ascii="Arial" w:hAnsi="Arial" w:cs="Arial"/>
-          <w:sz w:val="24"/>
-          <w:szCs w:val="24"/>
-        </w:rPr>
-        <w:t>qlik</w:t>
-      </w:r>
-      <w:proofErr w:type="spellEnd"/>
-      <w:r>
-        <w:rPr>
-          <w:rFonts w:ascii="Arial" w:hAnsi="Arial" w:cs="Arial"/>
-          <w:sz w:val="24"/>
-          <w:szCs w:val="24"/>
-        </w:rPr>
-        <w:t xml:space="preserve"> les possibilités étaient grandes. Ainsi pour choisir le meilleur logiciel de visualisation de données, nous avons décidé de procéder à une analyse suivie par une élimination. </w:t>
-      </w:r>
-    </w:p>
-    <w:p>
-      <w:pPr>
-        <w:ind w:firstLine="708"/>
-        <w:rPr>
-          <w:rFonts w:ascii="Arial" w:hAnsi="Arial" w:cs="Arial"/>
-          <w:sz w:val="24"/>
-          <w:szCs w:val="24"/>
-        </w:rPr>
-      </w:pPr>
-      <w:r>
-        <w:rPr>
-          <w:rFonts w:ascii="Arial" w:hAnsi="Arial" w:cs="Arial"/>
-          <w:b/>
-          <w:bCs/>
-          <w:sz w:val="28"/>
-          <w:szCs w:val="28"/>
-        </w:rPr>
-        <w:t>Analyse</w:t>
-      </w:r>
-    </w:p>
-    <w:p>
-      <w:pPr>
-        <w:ind w:left="1416"/>
-        <w:jc w:val="both"/>
-        <w:rPr>
-          <w:rFonts w:ascii="Arial" w:hAnsi="Arial" w:cs="Arial"/>
-          <w:sz w:val="24"/>
-          <w:szCs w:val="24"/>
-        </w:rPr>
-      </w:pPr>
-      <w:r>
-        <w:rPr>
-          <w:rFonts w:ascii="Arial" w:hAnsi="Arial" w:cs="Arial"/>
-          <w:sz w:val="24"/>
-          <w:szCs w:val="24"/>
-        </w:rPr>
-        <w:t xml:space="preserve">Le logiciel tableau était un choix pertinent car beaucoup utilisé dans le monde de l’entreprise. Il présente des performances et des ressources très intéressantes. De plus il possède une version gratuite appelée « Tableau Public ». Le seul « inconvénient » de ce logiciel était que la version « public » obligeait à mettre nos données en ligne, ce qui ne posait pas de problème puisque notre </w:t>
-      </w:r>
-      <w:proofErr w:type="spellStart"/>
-      <w:r>
-        <w:rPr>
-          <w:rFonts w:ascii="Arial" w:hAnsi="Arial" w:cs="Arial"/>
-          <w:sz w:val="24"/>
-          <w:szCs w:val="24"/>
-        </w:rPr>
-        <w:t>dataset</w:t>
-      </w:r>
-      <w:proofErr w:type="spellEnd"/>
-      <w:r>
-        <w:rPr>
-          <w:rFonts w:ascii="Arial" w:hAnsi="Arial" w:cs="Arial"/>
-          <w:sz w:val="24"/>
-          <w:szCs w:val="24"/>
-        </w:rPr>
-        <w:t xml:space="preserve"> provenait d’un </w:t>
-      </w:r>
-      <w:proofErr w:type="spellStart"/>
-      <w:r>
-        <w:rPr>
-          <w:rFonts w:ascii="Arial" w:hAnsi="Arial" w:cs="Arial"/>
-          <w:sz w:val="24"/>
-          <w:szCs w:val="24"/>
-        </w:rPr>
-        <w:t>dataset</w:t>
-      </w:r>
-      <w:proofErr w:type="spellEnd"/>
-      <w:r>
-        <w:rPr>
-          <w:rFonts w:ascii="Arial" w:hAnsi="Arial" w:cs="Arial"/>
-          <w:sz w:val="24"/>
-          <w:szCs w:val="24"/>
-        </w:rPr>
-        <w:t xml:space="preserve"> trouvé sur le net. L’utilisation de ce logiciel était intuitive mais mettait un peu de temps pour comprendre son utilisation et malheureusement seul un membre de notre groupe connaissait son utilisation.</w:t>
-      </w:r>
-    </w:p>
-    <w:p>
-      <w:pPr>
-        <w:ind w:left="1416"/>
-        <w:jc w:val="both"/>
-        <w:rPr>
-          <w:rFonts w:ascii="Arial" w:hAnsi="Arial" w:cs="Arial"/>
-          <w:sz w:val="24"/>
-          <w:szCs w:val="24"/>
-        </w:rPr>
-      </w:pPr>
-      <w:r>
-        <w:rPr>
-          <w:rFonts w:ascii="Arial" w:hAnsi="Arial" w:cs="Arial"/>
-          <w:sz w:val="24"/>
-          <w:szCs w:val="24"/>
-        </w:rPr>
-        <w:t xml:space="preserve">Le deuxième choix potentiel était le logiciel POWER BI proposé par la société </w:t>
-      </w:r>
-      <w:proofErr w:type="spellStart"/>
-      <w:r>
-        <w:rPr>
-          <w:rFonts w:ascii="Arial" w:hAnsi="Arial" w:cs="Arial"/>
-          <w:sz w:val="24"/>
-          <w:szCs w:val="24"/>
-        </w:rPr>
-        <w:t>microsoft</w:t>
-      </w:r>
-      <w:proofErr w:type="spellEnd"/>
-      <w:r>
-        <w:rPr>
-          <w:rFonts w:ascii="Arial" w:hAnsi="Arial" w:cs="Arial"/>
-          <w:sz w:val="24"/>
-          <w:szCs w:val="24"/>
-        </w:rPr>
-        <w:t>. Appris et utilisé à un cours durant notre bachelier de spécialisation, nous avions tous les compétences et connaissances pour mener à bien notre partie de visualisation grâce à ce logiciel. L’inconvénient du prix n’entrait pas en rigueur dans notre situation car nous avions accès à une version étudiante gratuite du logiciel.</w:t>
-      </w:r>
-    </w:p>
-    <w:p>
-      <w:pPr>
-        <w:ind w:left="1416"/>
-        <w:jc w:val="both"/>
-        <w:rPr>
-          <w:rFonts w:ascii="Arial" w:hAnsi="Arial" w:cs="Arial"/>
-          <w:sz w:val="24"/>
-          <w:szCs w:val="24"/>
-        </w:rPr>
-      </w:pPr>
-      <w:r>
-        <w:rPr>
-          <w:rFonts w:ascii="Arial" w:hAnsi="Arial" w:cs="Arial"/>
-          <w:sz w:val="24"/>
-          <w:szCs w:val="24"/>
-        </w:rPr>
-        <w:lastRenderedPageBreak/>
-        <w:t xml:space="preserve">Notre troisième choix était l’application web QLIK. Également apprise durant notre bachelier de spécialisation, nous avions tous les trois, tout comme le logiciel de la société </w:t>
-      </w:r>
-      <w:proofErr w:type="spellStart"/>
-      <w:r>
-        <w:rPr>
-          <w:rFonts w:ascii="Arial" w:hAnsi="Arial" w:cs="Arial"/>
-          <w:sz w:val="24"/>
-          <w:szCs w:val="24"/>
-        </w:rPr>
-        <w:t>microsoft</w:t>
-      </w:r>
-      <w:proofErr w:type="spellEnd"/>
-      <w:r>
-        <w:rPr>
-          <w:rFonts w:ascii="Arial" w:hAnsi="Arial" w:cs="Arial"/>
-          <w:sz w:val="24"/>
-          <w:szCs w:val="24"/>
-        </w:rPr>
-        <w:t>, les compétences et connaissances requises pour mener à bien notre projet. Le prix n’entrait pas non plus en rigueur dans notre situation car nous avons reçu un accès étudiant à celui-ci.</w:t>
-      </w:r>
-    </w:p>
-    <w:p>
-      <w:pPr>
-        <w:jc w:val="both"/>
-        <w:rPr>
-          <w:rFonts w:ascii="Arial" w:hAnsi="Arial" w:cs="Arial"/>
-          <w:sz w:val="24"/>
-          <w:szCs w:val="24"/>
-        </w:rPr>
-      </w:pPr>
-    </w:p>
-    <w:p>
-      <w:pPr>
-        <w:ind w:firstLine="708"/>
-        <w:rPr>
-          <w:rFonts w:ascii="Arial" w:hAnsi="Arial" w:cs="Arial"/>
-          <w:sz w:val="24"/>
-          <w:szCs w:val="24"/>
-        </w:rPr>
-      </w:pPr>
-      <w:r>
-        <w:rPr>
-          <w:rFonts w:ascii="Arial" w:hAnsi="Arial" w:cs="Arial"/>
-          <w:b/>
-          <w:bCs/>
-          <w:sz w:val="28"/>
-          <w:szCs w:val="28"/>
-        </w:rPr>
-        <w:t>Conclusion</w:t>
-      </w:r>
-    </w:p>
-    <w:p>
-      <w:pPr>
-        <w:ind w:left="1416"/>
-        <w:jc w:val="both"/>
-        <w:rPr>
-          <w:rFonts w:ascii="Arial" w:hAnsi="Arial" w:cs="Arial"/>
-          <w:sz w:val="24"/>
-          <w:szCs w:val="24"/>
-        </w:rPr>
-      </w:pPr>
-      <w:r>
-        <w:rPr>
-          <w:rFonts w:ascii="Arial" w:hAnsi="Arial" w:cs="Arial"/>
-          <w:sz w:val="24"/>
-          <w:szCs w:val="24"/>
-        </w:rPr>
-        <w:t>Après débat au sein de notre groupe les deux logiciels les plus adapté pour effectuer notre projet était bien sur POWER BI et QLIK. Les deux logiciels présentaient des performances similaires et ne se démarquaient pas réellement l’un de l’autre, de plus nous voulions travailler sur un seul logiciel pour limiter la migration des données qui aurait pu être handicapante. Nous avons donc décidé de voter pour en éliminer un des deux. Après le vote le choix s’est porté sur QLIK à l’unanimité.</w:t>
-      </w:r>
-    </w:p>
-    <w:p>
-      <w:pPr>
-        <w:rPr>
-          <w:rFonts w:ascii="Arial" w:hAnsi="Arial" w:cs="Arial"/>
-          <w:b/>
-          <w:bCs/>
-          <w:sz w:val="28"/>
-          <w:szCs w:val="28"/>
-        </w:rPr>
-      </w:pPr>
-    </w:p>
-    <w:p>
-      <w:pPr>
+        <w:t xml:space="preserve">8.2 </w:t>
+      </w:r>
+      <w:r>
         <w:rPr>
           <w:rFonts w:ascii="Arial" w:hAnsi="Arial" w:cs="Arial"/>
           <w:i/>
@@ -2991,8 +2817,19 @@
           <w:sz w:val="32"/>
           <w:szCs w:val="32"/>
         </w:rPr>
-      </w:pPr>
-      <w:proofErr w:type="spellStart"/>
+        <w:t>Choix du logiciel de visualisation</w:t>
+      </w:r>
+    </w:p>
+    <w:p>
+      <w:pPr>
+        <w:rPr>
+          <w:rFonts w:ascii="Arial" w:hAnsi="Arial" w:cs="Arial"/>
+          <w:b/>
+          <w:bCs/>
+          <w:sz w:val="28"/>
+          <w:szCs w:val="28"/>
+        </w:rPr>
+      </w:pPr>
       <w:r>
         <w:rPr>
           <w:rFonts w:ascii="Arial" w:hAnsi="Arial" w:cs="Arial"/>
@@ -3001,21 +2838,364 @@
           <w:sz w:val="32"/>
           <w:szCs w:val="32"/>
         </w:rPr>
-        <w:t>Pré-requis</w:t>
+        <w:tab/>
+      </w:r>
+      <w:r>
+        <w:rPr>
+          <w:rFonts w:ascii="Arial" w:hAnsi="Arial" w:cs="Arial"/>
+          <w:b/>
+          <w:bCs/>
+          <w:sz w:val="28"/>
+          <w:szCs w:val="28"/>
+        </w:rPr>
+        <w:t>8.2</w:t>
+      </w:r>
+      <w:r>
+        <w:rPr>
+          <w:rFonts w:ascii="Arial" w:hAnsi="Arial" w:cs="Arial"/>
+          <w:b/>
+          <w:bCs/>
+          <w:sz w:val="28"/>
+          <w:szCs w:val="28"/>
+        </w:rPr>
+        <w:t xml:space="preserve">.1 </w:t>
+      </w:r>
+      <w:r>
+        <w:rPr>
+          <w:rFonts w:ascii="Arial" w:hAnsi="Arial" w:cs="Arial"/>
+          <w:b/>
+          <w:bCs/>
+          <w:sz w:val="28"/>
+          <w:szCs w:val="28"/>
+        </w:rPr>
+        <w:t>Introduction</w:t>
+      </w:r>
+    </w:p>
+    <w:p>
+      <w:pPr>
+        <w:ind w:left="1416"/>
+        <w:jc w:val="both"/>
+        <w:rPr>
+          <w:rFonts w:ascii="Arial" w:hAnsi="Arial" w:cs="Arial"/>
+          <w:sz w:val="24"/>
+          <w:szCs w:val="24"/>
+        </w:rPr>
+      </w:pPr>
+      <w:r>
+        <w:rPr>
+          <w:rFonts w:ascii="Arial" w:hAnsi="Arial" w:cs="Arial"/>
+          <w:sz w:val="24"/>
+          <w:szCs w:val="24"/>
+        </w:rPr>
+        <w:t xml:space="preserve">De nos jours, les moyens informatiques qui permettent de visualiser des données sont de plus en plus nombreux. Les solutions nous permettant de présenter notre </w:t>
+      </w:r>
+      <w:proofErr w:type="spellStart"/>
+      <w:r>
+        <w:rPr>
+          <w:rFonts w:ascii="Arial" w:hAnsi="Arial" w:cs="Arial"/>
+          <w:sz w:val="24"/>
+          <w:szCs w:val="24"/>
+        </w:rPr>
+        <w:t>dataset</w:t>
       </w:r>
       <w:proofErr w:type="spellEnd"/>
-    </w:p>
-    <w:p>
-      <w:pPr>
-        <w:rPr>
-          <w:rFonts w:ascii="Arial" w:hAnsi="Arial" w:cs="Arial"/>
-          <w:b/>
-          <w:bCs/>
-          <w:sz w:val="28"/>
-          <w:szCs w:val="28"/>
-        </w:rPr>
-      </w:pPr>
-      <w:r>
+      <w:r>
+        <w:rPr>
+          <w:rFonts w:ascii="Arial" w:hAnsi="Arial" w:cs="Arial"/>
+          <w:sz w:val="24"/>
+          <w:szCs w:val="24"/>
+        </w:rPr>
+        <w:t xml:space="preserve"> en deux ou trois dimensions sont en majeure partie toutes très performantes. Entre les outils </w:t>
+      </w:r>
+      <w:proofErr w:type="spellStart"/>
+      <w:r>
+        <w:rPr>
+          <w:rFonts w:ascii="Arial" w:hAnsi="Arial" w:cs="Arial"/>
+          <w:sz w:val="24"/>
+          <w:szCs w:val="24"/>
+        </w:rPr>
+        <w:t>microsoft</w:t>
+      </w:r>
+      <w:proofErr w:type="spellEnd"/>
+      <w:r>
+        <w:rPr>
+          <w:rFonts w:ascii="Arial" w:hAnsi="Arial" w:cs="Arial"/>
+          <w:sz w:val="24"/>
+          <w:szCs w:val="24"/>
+        </w:rPr>
+        <w:t xml:space="preserve">, tableau et </w:t>
+      </w:r>
+      <w:proofErr w:type="spellStart"/>
+      <w:r>
+        <w:rPr>
+          <w:rFonts w:ascii="Arial" w:hAnsi="Arial" w:cs="Arial"/>
+          <w:sz w:val="24"/>
+          <w:szCs w:val="24"/>
+        </w:rPr>
+        <w:t>qlik</w:t>
+      </w:r>
+      <w:proofErr w:type="spellEnd"/>
+      <w:r>
+        <w:rPr>
+          <w:rFonts w:ascii="Arial" w:hAnsi="Arial" w:cs="Arial"/>
+          <w:sz w:val="24"/>
+          <w:szCs w:val="24"/>
+        </w:rPr>
+        <w:t xml:space="preserve"> les possibilités étaient grandes. Ainsi pour choisir le meilleur logiciel de visualisation de données, nous avons décidé de procéder à une analyse suivie par une élimination. </w:t>
+      </w:r>
+    </w:p>
+    <w:p>
+      <w:pPr>
+        <w:ind w:firstLine="708"/>
+        <w:rPr>
+          <w:rFonts w:ascii="Arial" w:hAnsi="Arial" w:cs="Arial"/>
+          <w:sz w:val="24"/>
+          <w:szCs w:val="24"/>
+        </w:rPr>
+      </w:pPr>
+      <w:r>
+        <w:rPr>
+          <w:rFonts w:ascii="Arial" w:hAnsi="Arial" w:cs="Arial"/>
+          <w:b/>
+          <w:bCs/>
+          <w:sz w:val="28"/>
+          <w:szCs w:val="28"/>
+        </w:rPr>
+        <w:t>8.2</w:t>
+      </w:r>
+      <w:r>
+        <w:rPr>
+          <w:rFonts w:ascii="Arial" w:hAnsi="Arial" w:cs="Arial"/>
+          <w:b/>
+          <w:bCs/>
+          <w:sz w:val="28"/>
+          <w:szCs w:val="28"/>
+        </w:rPr>
+        <w:t xml:space="preserve">.2 </w:t>
+      </w:r>
+      <w:r>
+        <w:rPr>
+          <w:rFonts w:ascii="Arial" w:hAnsi="Arial" w:cs="Arial"/>
+          <w:b/>
+          <w:bCs/>
+          <w:sz w:val="28"/>
+          <w:szCs w:val="28"/>
+        </w:rPr>
+        <w:t>Analyse</w:t>
+      </w:r>
+    </w:p>
+    <w:p>
+      <w:pPr>
+        <w:ind w:left="1416"/>
+        <w:jc w:val="both"/>
+        <w:rPr>
+          <w:rFonts w:ascii="Arial" w:hAnsi="Arial" w:cs="Arial"/>
+          <w:sz w:val="24"/>
+          <w:szCs w:val="24"/>
+        </w:rPr>
+      </w:pPr>
+      <w:r>
+        <w:rPr>
+          <w:rFonts w:ascii="Arial" w:hAnsi="Arial" w:cs="Arial"/>
+          <w:sz w:val="24"/>
+          <w:szCs w:val="24"/>
+        </w:rPr>
+        <w:t xml:space="preserve">Le logiciel tableau était un choix pertinent car beaucoup utilisé dans le monde de l’entreprise. Il présente des performances et des ressources très intéressantes. De plus il possède une version gratuite appelée « Tableau Public ». Le seul « inconvénient » de ce logiciel était que la version « public » obligeait à mettre nos données en ligne, ce qui ne posait pas de problème puisque notre </w:t>
+      </w:r>
+      <w:proofErr w:type="spellStart"/>
+      <w:r>
+        <w:rPr>
+          <w:rFonts w:ascii="Arial" w:hAnsi="Arial" w:cs="Arial"/>
+          <w:sz w:val="24"/>
+          <w:szCs w:val="24"/>
+        </w:rPr>
+        <w:t>dataset</w:t>
+      </w:r>
+      <w:proofErr w:type="spellEnd"/>
+      <w:r>
+        <w:rPr>
+          <w:rFonts w:ascii="Arial" w:hAnsi="Arial" w:cs="Arial"/>
+          <w:sz w:val="24"/>
+          <w:szCs w:val="24"/>
+        </w:rPr>
+        <w:t xml:space="preserve"> provenait d’un </w:t>
+      </w:r>
+      <w:proofErr w:type="spellStart"/>
+      <w:r>
+        <w:rPr>
+          <w:rFonts w:ascii="Arial" w:hAnsi="Arial" w:cs="Arial"/>
+          <w:sz w:val="24"/>
+          <w:szCs w:val="24"/>
+        </w:rPr>
+        <w:t>dataset</w:t>
+      </w:r>
+      <w:proofErr w:type="spellEnd"/>
+      <w:r>
+        <w:rPr>
+          <w:rFonts w:ascii="Arial" w:hAnsi="Arial" w:cs="Arial"/>
+          <w:sz w:val="24"/>
+          <w:szCs w:val="24"/>
+        </w:rPr>
+        <w:t xml:space="preserve"> trouvé sur le net. L’utilisation de ce logiciel était intuitive mais mettait un peu de temps pour comprendre son utilisation et malheureusement seul un membre de notre groupe connaissait son utilisation.</w:t>
+      </w:r>
+    </w:p>
+    <w:p>
+      <w:pPr>
+        <w:ind w:left="1416"/>
+        <w:jc w:val="both"/>
+        <w:rPr>
+          <w:rFonts w:ascii="Arial" w:hAnsi="Arial" w:cs="Arial"/>
+          <w:sz w:val="24"/>
+          <w:szCs w:val="24"/>
+        </w:rPr>
+      </w:pPr>
+      <w:r>
+        <w:rPr>
+          <w:rFonts w:ascii="Arial" w:hAnsi="Arial" w:cs="Arial"/>
+          <w:sz w:val="24"/>
+          <w:szCs w:val="24"/>
+        </w:rPr>
+        <w:t xml:space="preserve">Le deuxième choix potentiel était le logiciel POWER BI proposé par la société </w:t>
+      </w:r>
+      <w:proofErr w:type="spellStart"/>
+      <w:r>
+        <w:rPr>
+          <w:rFonts w:ascii="Arial" w:hAnsi="Arial" w:cs="Arial"/>
+          <w:sz w:val="24"/>
+          <w:szCs w:val="24"/>
+        </w:rPr>
+        <w:t>microsoft</w:t>
+      </w:r>
+      <w:proofErr w:type="spellEnd"/>
+      <w:r>
+        <w:rPr>
+          <w:rFonts w:ascii="Arial" w:hAnsi="Arial" w:cs="Arial"/>
+          <w:sz w:val="24"/>
+          <w:szCs w:val="24"/>
+        </w:rPr>
+        <w:t>. Appris et utilisé à un cours durant notre bachelier de spécialisation, nous avions tous les compétences et connaissances pour mener à bien notre partie de visualisation grâce à ce logiciel. L’inconvénient du prix n’entrait pas en rigueur dans notre situation car nous avions accès à une version étudiante gratuite du logiciel.</w:t>
+      </w:r>
+    </w:p>
+    <w:p>
+      <w:pPr>
+        <w:ind w:left="1416"/>
+        <w:jc w:val="both"/>
+        <w:rPr>
+          <w:rFonts w:ascii="Arial" w:hAnsi="Arial" w:cs="Arial"/>
+          <w:sz w:val="24"/>
+          <w:szCs w:val="24"/>
+        </w:rPr>
+      </w:pPr>
+      <w:r>
+        <w:rPr>
+          <w:rFonts w:ascii="Arial" w:hAnsi="Arial" w:cs="Arial"/>
+          <w:sz w:val="24"/>
+          <w:szCs w:val="24"/>
+        </w:rPr>
+        <w:lastRenderedPageBreak/>
+        <w:t xml:space="preserve">Notre troisième choix était l’application web QLIK. Également apprise durant notre bachelier de spécialisation, nous avions tous les trois, tout comme le logiciel de la société </w:t>
+      </w:r>
+      <w:proofErr w:type="spellStart"/>
+      <w:r>
+        <w:rPr>
+          <w:rFonts w:ascii="Arial" w:hAnsi="Arial" w:cs="Arial"/>
+          <w:sz w:val="24"/>
+          <w:szCs w:val="24"/>
+        </w:rPr>
+        <w:t>microsoft</w:t>
+      </w:r>
+      <w:proofErr w:type="spellEnd"/>
+      <w:r>
+        <w:rPr>
+          <w:rFonts w:ascii="Arial" w:hAnsi="Arial" w:cs="Arial"/>
+          <w:sz w:val="24"/>
+          <w:szCs w:val="24"/>
+        </w:rPr>
+        <w:t>, les compétences et connaissances requises pour mener à bien notre projet. Le prix n’entrait pas non plus en rigueur dans notre situation car nous avons reçu un accès étudiant à celui-ci.</w:t>
+      </w:r>
+    </w:p>
+    <w:p>
+      <w:pPr>
+        <w:jc w:val="both"/>
+        <w:rPr>
+          <w:rFonts w:ascii="Arial" w:hAnsi="Arial" w:cs="Arial"/>
+          <w:sz w:val="24"/>
+          <w:szCs w:val="24"/>
+        </w:rPr>
+      </w:pPr>
+    </w:p>
+    <w:p>
+      <w:pPr>
+        <w:ind w:firstLine="708"/>
+        <w:rPr>
+          <w:rFonts w:ascii="Arial" w:hAnsi="Arial" w:cs="Arial"/>
+          <w:sz w:val="24"/>
+          <w:szCs w:val="24"/>
+        </w:rPr>
+      </w:pPr>
+      <w:r>
+        <w:rPr>
+          <w:rFonts w:ascii="Arial" w:hAnsi="Arial" w:cs="Arial"/>
+          <w:b/>
+          <w:bCs/>
+          <w:sz w:val="28"/>
+          <w:szCs w:val="28"/>
+        </w:rPr>
+        <w:t>8.2</w:t>
+      </w:r>
+      <w:r>
+        <w:rPr>
+          <w:rFonts w:ascii="Arial" w:hAnsi="Arial" w:cs="Arial"/>
+          <w:b/>
+          <w:bCs/>
+          <w:sz w:val="28"/>
+          <w:szCs w:val="28"/>
+        </w:rPr>
+        <w:t xml:space="preserve">.3 </w:t>
+      </w:r>
+      <w:r>
+        <w:rPr>
+          <w:rFonts w:ascii="Arial" w:hAnsi="Arial" w:cs="Arial"/>
+          <w:b/>
+          <w:bCs/>
+          <w:sz w:val="28"/>
+          <w:szCs w:val="28"/>
+        </w:rPr>
+        <w:t>Conclusion</w:t>
+      </w:r>
+    </w:p>
+    <w:p>
+      <w:pPr>
+        <w:ind w:left="1416"/>
+        <w:jc w:val="both"/>
+        <w:rPr>
+          <w:rFonts w:ascii="Arial" w:hAnsi="Arial" w:cs="Arial"/>
+          <w:sz w:val="24"/>
+          <w:szCs w:val="24"/>
+        </w:rPr>
+      </w:pPr>
+      <w:r>
+        <w:rPr>
+          <w:rFonts w:ascii="Arial" w:hAnsi="Arial" w:cs="Arial"/>
+          <w:sz w:val="24"/>
+          <w:szCs w:val="24"/>
+        </w:rPr>
+        <w:t>Après débat au sein de notre groupe les deux logiciels les plus adapté pour effectuer notre projet était bien sur POWER BI et QLIK. Les deux logiciels présentaient des performances similaires et ne se démarquaient pas réellement l’un de l’autre, de plus nous voulions travailler sur un seul logiciel pour limiter la migration des données qui aurait pu être handicapante. Nous avons donc décidé de voter pour en éliminer un des deux. Après le vote le choix s’est porté sur QLIK à l’unanimité.</w:t>
+      </w:r>
+    </w:p>
+    <w:p>
+      <w:pPr>
+        <w:rPr>
+          <w:rFonts w:ascii="Arial" w:hAnsi="Arial" w:cs="Arial"/>
+          <w:b/>
+          <w:bCs/>
+          <w:sz w:val="28"/>
+          <w:szCs w:val="28"/>
+        </w:rPr>
+      </w:pPr>
+    </w:p>
+    <w:p>
+      <w:pPr>
         <w:rPr>
           <w:rFonts w:ascii="Arial" w:hAnsi="Arial" w:cs="Arial"/>
           <w:i/>
@@ -3023,6 +3203,38 @@
           <w:sz w:val="32"/>
           <w:szCs w:val="32"/>
         </w:rPr>
+      </w:pPr>
+      <w:bookmarkStart w:id="0" w:name="_Hlk41997134"/>
+      <w:r>
+        <w:rPr>
+          <w:rFonts w:ascii="Arial" w:hAnsi="Arial" w:cs="Arial"/>
+          <w:i/>
+          <w:iCs/>
+          <w:sz w:val="32"/>
+          <w:szCs w:val="32"/>
+        </w:rPr>
+        <w:t>8.3 Prérequis</w:t>
+      </w:r>
+    </w:p>
+    <w:bookmarkEnd w:id="0"/>
+    <w:p>
+      <w:pPr>
+        <w:rPr>
+          <w:rFonts w:ascii="Arial" w:hAnsi="Arial" w:cs="Arial"/>
+          <w:b/>
+          <w:bCs/>
+          <w:sz w:val="28"/>
+          <w:szCs w:val="28"/>
+        </w:rPr>
+      </w:pPr>
+      <w:r>
+        <w:rPr>
+          <w:rFonts w:ascii="Arial" w:hAnsi="Arial" w:cs="Arial"/>
+          <w:i/>
+          <w:iCs/>
+          <w:sz w:val="32"/>
+          <w:szCs w:val="32"/>
+        </w:rPr>
         <w:tab/>
       </w:r>
       <w:r>
@@ -3033,6 +3245,26 @@
           <w:sz w:val="28"/>
           <w:szCs w:val="28"/>
         </w:rPr>
+        <w:t>8.3.1</w:t>
+      </w:r>
+      <w:r>
+        <w:rPr>
+          <w:rFonts w:ascii="Arial" w:hAnsi="Arial" w:cs="Arial"/>
+          <w:b/>
+          <w:bCs/>
+          <w:sz w:val="28"/>
+          <w:szCs w:val="28"/>
+        </w:rPr>
+        <w:t xml:space="preserve"> </w:t>
+      </w:r>
+      <w:r>
+        <w:rPr>
+          <w:rFonts w:ascii="Arial" w:hAnsi="Arial" w:cs="Arial"/>
+          <w:b/>
+          <w:bCs/>
+          <w:sz w:val="28"/>
+          <w:szCs w:val="28"/>
+        </w:rPr>
         <w:t>Introduction</w:t>
       </w:r>
     </w:p>
@@ -3103,6 +3335,26 @@
           <w:szCs w:val="28"/>
         </w:rPr>
       </w:pPr>
+      <w:r>
+        <w:rPr>
+          <w:rFonts w:ascii="Arial" w:hAnsi="Arial" w:cs="Arial"/>
+          <w:b/>
+          <w:bCs/>
+          <w:sz w:val="28"/>
+          <w:szCs w:val="28"/>
+        </w:rPr>
+        <w:t>8.3.</w:t>
+      </w:r>
+      <w:r>
+        <w:rPr>
+          <w:rFonts w:ascii="Arial" w:hAnsi="Arial" w:cs="Arial"/>
+          <w:b/>
+          <w:bCs/>
+          <w:sz w:val="28"/>
+          <w:szCs w:val="28"/>
+        </w:rPr>
+        <w:t xml:space="preserve">2 </w:t>
+      </w:r>
       <w:r>
         <w:rPr>
           <w:rFonts w:ascii="Arial" w:hAnsi="Arial" w:cs="Arial"/>
@@ -3392,6 +3644,26 @@
           <w:szCs w:val="24"/>
         </w:rPr>
         <w:tab/>
+      </w:r>
+      <w:r>
+        <w:rPr>
+          <w:rFonts w:ascii="Arial" w:hAnsi="Arial" w:cs="Arial"/>
+          <w:b/>
+          <w:bCs/>
+          <w:sz w:val="28"/>
+          <w:szCs w:val="28"/>
+        </w:rPr>
+        <w:t>8.3.</w:t>
+      </w:r>
+      <w:r>
+        <w:rPr>
+          <w:rFonts w:ascii="Arial" w:hAnsi="Arial" w:cs="Arial"/>
+          <w:b/>
+          <w:bCs/>
+          <w:sz w:val="28"/>
+          <w:szCs w:val="28"/>
+        </w:rPr>
+        <w:t xml:space="preserve">3 </w:t>
       </w:r>
       <w:r>
         <w:rPr>
@@ -3602,6 +3874,26 @@
           <w:sz w:val="28"/>
           <w:szCs w:val="28"/>
         </w:rPr>
+        <w:t>8.3.</w:t>
+      </w:r>
+      <w:r>
+        <w:rPr>
+          <w:rFonts w:ascii="Arial" w:hAnsi="Arial" w:cs="Arial"/>
+          <w:b/>
+          <w:bCs/>
+          <w:sz w:val="28"/>
+          <w:szCs w:val="28"/>
+        </w:rPr>
+        <w:t xml:space="preserve">4 </w:t>
+      </w:r>
+      <w:r>
+        <w:rPr>
+          <w:rFonts w:ascii="Arial" w:hAnsi="Arial" w:cs="Arial"/>
+          <w:b/>
+          <w:bCs/>
+          <w:sz w:val="28"/>
+          <w:szCs w:val="28"/>
+        </w:rPr>
         <w:t>Rating</w:t>
       </w:r>
     </w:p>
@@ -4043,6 +4335,27 @@
           <w:szCs w:val="28"/>
         </w:rPr>
       </w:pPr>
+      <w:r>
+        <w:rPr>
+          <w:rFonts w:ascii="Arial" w:hAnsi="Arial" w:cs="Arial"/>
+          <w:b/>
+          <w:bCs/>
+          <w:sz w:val="28"/>
+          <w:szCs w:val="28"/>
+        </w:rPr>
+        <w:lastRenderedPageBreak/>
+        <w:t>8.3.</w:t>
+      </w:r>
+      <w:r>
+        <w:rPr>
+          <w:rFonts w:ascii="Arial" w:hAnsi="Arial" w:cs="Arial"/>
+          <w:b/>
+          <w:bCs/>
+          <w:sz w:val="28"/>
+          <w:szCs w:val="28"/>
+        </w:rPr>
+        <w:t xml:space="preserve">5 </w:t>
+      </w:r>
       <w:proofErr w:type="spellStart"/>
       <w:r>
         <w:rPr>
@@ -4052,7 +4365,6 @@
           <w:sz w:val="28"/>
           <w:szCs w:val="28"/>
         </w:rPr>
-        <w:lastRenderedPageBreak/>
         <w:t>Reviews</w:t>
       </w:r>
       <w:proofErr w:type="spellEnd"/>
@@ -4619,6 +4931,26 @@
           <w:szCs w:val="28"/>
         </w:rPr>
       </w:pPr>
+      <w:r>
+        <w:rPr>
+          <w:rFonts w:ascii="Arial" w:hAnsi="Arial" w:cs="Arial"/>
+          <w:b/>
+          <w:bCs/>
+          <w:sz w:val="28"/>
+          <w:szCs w:val="28"/>
+        </w:rPr>
+        <w:t>8.3.</w:t>
+      </w:r>
+      <w:r>
+        <w:rPr>
+          <w:rFonts w:ascii="Arial" w:hAnsi="Arial" w:cs="Arial"/>
+          <w:b/>
+          <w:bCs/>
+          <w:sz w:val="28"/>
+          <w:szCs w:val="28"/>
+        </w:rPr>
+        <w:t xml:space="preserve">6 </w:t>
+      </w:r>
       <w:proofErr w:type="spellStart"/>
       <w:r>
         <w:rPr>
@@ -4763,6 +5095,26 @@
           <w:sz w:val="28"/>
           <w:szCs w:val="28"/>
         </w:rPr>
+        <w:t>8.3.</w:t>
+      </w:r>
+      <w:r>
+        <w:rPr>
+          <w:rFonts w:ascii="Arial" w:hAnsi="Arial" w:cs="Arial"/>
+          <w:b/>
+          <w:bCs/>
+          <w:sz w:val="28"/>
+          <w:szCs w:val="28"/>
+        </w:rPr>
+        <w:t xml:space="preserve">7 </w:t>
+      </w:r>
+      <w:r>
+        <w:rPr>
+          <w:rFonts w:ascii="Arial" w:hAnsi="Arial" w:cs="Arial"/>
+          <w:b/>
+          <w:bCs/>
+          <w:sz w:val="28"/>
+          <w:szCs w:val="28"/>
+        </w:rPr>
         <w:t>Prix</w:t>
       </w:r>
     </w:p>
@@ -5190,19 +5542,8 @@
           <w:szCs w:val="32"/>
         </w:rPr>
         <w:lastRenderedPageBreak/>
-        <w:t xml:space="preserve">Dashboard </w:t>
-      </w:r>
-    </w:p>
-    <w:p>
-      <w:pPr>
-        <w:rPr>
-          <w:rFonts w:ascii="Arial" w:hAnsi="Arial" w:cs="Arial"/>
-          <w:b/>
-          <w:bCs/>
-          <w:sz w:val="28"/>
-          <w:szCs w:val="28"/>
-        </w:rPr>
-      </w:pPr>
+        <w:t xml:space="preserve">8.4 </w:t>
+      </w:r>
       <w:r>
         <w:rPr>
           <w:rFonts w:ascii="Arial" w:hAnsi="Arial" w:cs="Arial"/>
@@ -5211,6 +5552,27 @@
           <w:sz w:val="32"/>
           <w:szCs w:val="32"/>
         </w:rPr>
+        <w:t xml:space="preserve">Dashboard </w:t>
+      </w:r>
+    </w:p>
+    <w:p>
+      <w:pPr>
+        <w:rPr>
+          <w:rFonts w:ascii="Arial" w:hAnsi="Arial" w:cs="Arial"/>
+          <w:b/>
+          <w:bCs/>
+          <w:sz w:val="28"/>
+          <w:szCs w:val="28"/>
+        </w:rPr>
+      </w:pPr>
+      <w:r>
+        <w:rPr>
+          <w:rFonts w:ascii="Arial" w:hAnsi="Arial" w:cs="Arial"/>
+          <w:i/>
+          <w:iCs/>
+          <w:sz w:val="32"/>
+          <w:szCs w:val="32"/>
+        </w:rPr>
         <w:tab/>
       </w:r>
       <w:r>
@@ -5221,7 +5583,37 @@
           <w:sz w:val="28"/>
           <w:szCs w:val="28"/>
         </w:rPr>
+        <w:t>8.4.1</w:t>
+      </w:r>
+      <w:r>
+        <w:rPr>
+          <w:rFonts w:ascii="Arial" w:hAnsi="Arial" w:cs="Arial"/>
+          <w:b/>
+          <w:bCs/>
+          <w:sz w:val="28"/>
+          <w:szCs w:val="28"/>
+        </w:rPr>
+        <w:t xml:space="preserve"> </w:t>
+      </w:r>
+      <w:r>
+        <w:rPr>
+          <w:rFonts w:ascii="Arial" w:hAnsi="Arial" w:cs="Arial"/>
+          <w:b/>
+          <w:bCs/>
+          <w:sz w:val="28"/>
+          <w:szCs w:val="28"/>
+        </w:rPr>
         <w:t>Intro</w:t>
+      </w:r>
+      <w:r>
+        <w:rPr>
+          <w:rFonts w:ascii="Arial" w:hAnsi="Arial" w:cs="Arial"/>
+          <w:b/>
+          <w:bCs/>
+          <w:sz w:val="28"/>
+          <w:szCs w:val="28"/>
+        </w:rPr>
+        <w:t>duction</w:t>
       </w:r>
     </w:p>
     <w:p>
@@ -5584,6 +5976,16 @@
           <w:szCs w:val="28"/>
         </w:rPr>
       </w:pPr>
+      <w:r>
+        <w:rPr>
+          <w:rFonts w:ascii="Arial" w:hAnsi="Arial" w:cs="Arial"/>
+          <w:b/>
+          <w:bCs/>
+          <w:sz w:val="28"/>
+          <w:szCs w:val="28"/>
+        </w:rPr>
+        <w:t xml:space="preserve">8.4.2 </w:t>
+      </w:r>
       <w:r>
         <w:rPr>
           <w:rFonts w:ascii="Arial" w:hAnsi="Arial" w:cs="Arial"/>
@@ -6231,6 +6633,16 @@
           <w:sz w:val="28"/>
           <w:szCs w:val="28"/>
         </w:rPr>
+        <w:t xml:space="preserve">8.4.3 </w:t>
+      </w:r>
+      <w:r>
+        <w:rPr>
+          <w:rFonts w:ascii="Arial" w:hAnsi="Arial" w:cs="Arial"/>
+          <w:b/>
+          <w:bCs/>
+          <w:sz w:val="28"/>
+          <w:szCs w:val="28"/>
+        </w:rPr>
         <w:t>GLOBAL – Filtre</w:t>
       </w:r>
       <w:r>
@@ -6748,6 +7160,16 @@
           <w:sz w:val="28"/>
           <w:szCs w:val="28"/>
         </w:rPr>
+        <w:t xml:space="preserve">8.4.4 </w:t>
+      </w:r>
+      <w:r>
+        <w:rPr>
+          <w:rFonts w:ascii="Arial" w:hAnsi="Arial" w:cs="Arial"/>
+          <w:b/>
+          <w:bCs/>
+          <w:sz w:val="28"/>
+          <w:szCs w:val="28"/>
+        </w:rPr>
         <w:t>GAME – Vision d’ensemble</w:t>
       </w:r>
     </w:p>
@@ -7229,6 +7651,16 @@
           <w:sz w:val="28"/>
           <w:szCs w:val="28"/>
         </w:rPr>
+        <w:t xml:space="preserve">8.4.5 </w:t>
+      </w:r>
+      <w:r>
+        <w:rPr>
+          <w:rFonts w:ascii="Arial" w:hAnsi="Arial" w:cs="Arial"/>
+          <w:b/>
+          <w:bCs/>
+          <w:sz w:val="28"/>
+          <w:szCs w:val="28"/>
+        </w:rPr>
         <w:t>GAME – Filtre</w:t>
       </w:r>
       <w:r>
@@ -7638,6 +8070,26 @@
           <w:sz w:val="28"/>
           <w:szCs w:val="28"/>
         </w:rPr>
+        <w:t>8.4.6</w:t>
+      </w:r>
+      <w:r>
+        <w:rPr>
+          <w:rFonts w:ascii="Arial" w:hAnsi="Arial" w:cs="Arial"/>
+          <w:b/>
+          <w:bCs/>
+          <w:sz w:val="28"/>
+          <w:szCs w:val="28"/>
+        </w:rPr>
+        <w:t xml:space="preserve"> </w:t>
+      </w:r>
+      <w:r>
+        <w:rPr>
+          <w:rFonts w:ascii="Arial" w:hAnsi="Arial" w:cs="Arial"/>
+          <w:b/>
+          <w:bCs/>
+          <w:sz w:val="28"/>
+          <w:szCs w:val="28"/>
+        </w:rPr>
         <w:t>Conclusion – GLOBAL</w:t>
       </w:r>
     </w:p>
@@ -7899,6 +8351,16 @@
           <w:sz w:val="28"/>
           <w:szCs w:val="28"/>
         </w:rPr>
+        <w:t xml:space="preserve">8.4.7 </w:t>
+      </w:r>
+      <w:r>
+        <w:rPr>
+          <w:rFonts w:ascii="Arial" w:hAnsi="Arial" w:cs="Arial"/>
+          <w:b/>
+          <w:bCs/>
+          <w:sz w:val="28"/>
+          <w:szCs w:val="28"/>
+        </w:rPr>
         <w:t>Conclusion – GAME</w:t>
       </w:r>
     </w:p>
@@ -8012,6 +8474,16 @@
           <w:szCs w:val="40"/>
         </w:rPr>
         <w:lastRenderedPageBreak/>
+        <w:t xml:space="preserve">9. </w:t>
+      </w:r>
+      <w:r>
+        <w:rPr>
+          <w:rFonts w:ascii="Arial" w:hAnsi="Arial" w:cs="Arial"/>
+          <w:b/>
+          <w:bCs/>
+          <w:sz w:val="40"/>
+          <w:szCs w:val="40"/>
+        </w:rPr>
         <w:t>MODELISATION STATISTIQUE</w:t>
       </w:r>
     </w:p>
@@ -8042,95 +8514,9 @@
           <w:sz w:val="32"/>
           <w:szCs w:val="32"/>
         </w:rPr>
-        <w:t>Introduction</w:t>
-      </w:r>
-    </w:p>
-    <w:p>
-      <w:pPr>
-        <w:ind w:left="708"/>
-        <w:jc w:val="both"/>
-        <w:rPr>
-          <w:rFonts w:ascii="Arial" w:hAnsi="Arial" w:cs="Arial"/>
-          <w:sz w:val="24"/>
-          <w:szCs w:val="24"/>
-        </w:rPr>
-      </w:pPr>
-      <w:r>
-        <w:rPr>
-          <w:rFonts w:ascii="Arial" w:hAnsi="Arial" w:cs="Arial"/>
-          <w:sz w:val="24"/>
-          <w:szCs w:val="24"/>
-        </w:rPr>
-        <w:t xml:space="preserve">La modélisation statistique </w:t>
-      </w:r>
-      <w:r>
-        <w:rPr>
-          <w:rFonts w:ascii="Arial" w:hAnsi="Arial" w:cs="Arial"/>
-          <w:sz w:val="24"/>
-          <w:szCs w:val="24"/>
-        </w:rPr>
-        <w:t>est une manière mathématique d’approximer la réalité. Autrement dit, elle permet d’expliquer les processus qui créent les données. En plus de cela, elle permet également de réaliser des prédictions à partir de ces approximations.</w:t>
-      </w:r>
-    </w:p>
-    <w:p>
-      <w:pPr>
-        <w:ind w:left="708"/>
-        <w:jc w:val="both"/>
-        <w:rPr>
-          <w:rFonts w:ascii="Arial" w:hAnsi="Arial" w:cs="Arial"/>
-          <w:sz w:val="24"/>
-          <w:szCs w:val="24"/>
-        </w:rPr>
-      </w:pPr>
-      <w:r>
-        <w:rPr>
-          <w:rFonts w:ascii="Arial" w:hAnsi="Arial" w:cs="Arial"/>
-          <w:sz w:val="24"/>
-          <w:szCs w:val="24"/>
-        </w:rPr>
-        <w:t>Dans un modèle statistique, il y a, dans la majeure partie des cas, « une variable dépendante » et une ou plusieurs « variables indépendantes ». Aussi appelées « variable à expliquer » et « variable explicative », qui ont plus de sens.</w:t>
-      </w:r>
-    </w:p>
-    <w:p>
-      <w:pPr>
-        <w:ind w:left="708"/>
-        <w:jc w:val="both"/>
-        <w:rPr>
-          <w:rFonts w:ascii="Arial" w:hAnsi="Arial" w:cs="Arial"/>
-          <w:sz w:val="24"/>
-          <w:szCs w:val="24"/>
-        </w:rPr>
-      </w:pPr>
-      <w:r>
-        <w:rPr>
-          <w:rFonts w:ascii="Arial" w:hAnsi="Arial" w:cs="Arial"/>
-          <w:sz w:val="24"/>
-          <w:szCs w:val="24"/>
-        </w:rPr>
-        <w:t>En effet, grâces à nos modèles nous allons pouvoir expliquer quelles « variables indépendantes » prédisent la variable « dépendante ».</w:t>
-      </w:r>
-    </w:p>
-    <w:p>
-      <w:pPr>
-        <w:ind w:left="708"/>
-        <w:jc w:val="both"/>
-        <w:rPr>
-          <w:rFonts w:ascii="Arial" w:hAnsi="Arial" w:cs="Arial"/>
-          <w:sz w:val="24"/>
-          <w:szCs w:val="24"/>
-        </w:rPr>
-      </w:pPr>
-      <w:r>
-        <w:rPr>
-          <w:rFonts w:ascii="Arial" w:hAnsi="Arial" w:cs="Arial"/>
-          <w:sz w:val="24"/>
-          <w:szCs w:val="24"/>
-        </w:rPr>
-        <w:t>Plusieurs modèles existent : Régression linéaire simple, régression linéaire multiple, régression logistique, …</w:t>
-      </w:r>
-    </w:p>
-    <w:p>
-      <w:pPr>
+        <w:t xml:space="preserve">9.1 </w:t>
+      </w:r>
+      <w:r>
         <w:rPr>
           <w:rFonts w:ascii="Arial" w:hAnsi="Arial" w:cs="Arial"/>
           <w:i/>
@@ -8138,7 +8524,113 @@
           <w:sz w:val="32"/>
           <w:szCs w:val="32"/>
         </w:rPr>
-      </w:pPr>
+        <w:t>Introduction</w:t>
+      </w:r>
+    </w:p>
+    <w:p>
+      <w:pPr>
+        <w:ind w:left="708"/>
+        <w:jc w:val="both"/>
+        <w:rPr>
+          <w:rFonts w:ascii="Arial" w:hAnsi="Arial" w:cs="Arial"/>
+          <w:sz w:val="24"/>
+          <w:szCs w:val="24"/>
+        </w:rPr>
+      </w:pPr>
+      <w:r>
+        <w:rPr>
+          <w:rFonts w:ascii="Arial" w:hAnsi="Arial" w:cs="Arial"/>
+          <w:sz w:val="24"/>
+          <w:szCs w:val="24"/>
+        </w:rPr>
+        <w:t xml:space="preserve">La modélisation statistique </w:t>
+      </w:r>
+      <w:r>
+        <w:rPr>
+          <w:rFonts w:ascii="Arial" w:hAnsi="Arial" w:cs="Arial"/>
+          <w:sz w:val="24"/>
+          <w:szCs w:val="24"/>
+        </w:rPr>
+        <w:t>est une manière mathématique d’approximer la réalité. Autrement dit, elle permet d’expliquer les processus qui créent les données. En plus de cela, elle permet également de réaliser des prédictions à partir de ces approximations.</w:t>
+      </w:r>
+    </w:p>
+    <w:p>
+      <w:pPr>
+        <w:ind w:left="708"/>
+        <w:jc w:val="both"/>
+        <w:rPr>
+          <w:rFonts w:ascii="Arial" w:hAnsi="Arial" w:cs="Arial"/>
+          <w:sz w:val="24"/>
+          <w:szCs w:val="24"/>
+        </w:rPr>
+      </w:pPr>
+      <w:r>
+        <w:rPr>
+          <w:rFonts w:ascii="Arial" w:hAnsi="Arial" w:cs="Arial"/>
+          <w:sz w:val="24"/>
+          <w:szCs w:val="24"/>
+        </w:rPr>
+        <w:t>Dans un modèle statistique, il y a, dans la majeure partie des cas, « une variable dépendante » et une ou plusieurs « variables indépendantes ». Aussi appelées « variable à expliquer » et « variable explicative », qui ont plus de sens.</w:t>
+      </w:r>
+    </w:p>
+    <w:p>
+      <w:pPr>
+        <w:ind w:left="708"/>
+        <w:jc w:val="both"/>
+        <w:rPr>
+          <w:rFonts w:ascii="Arial" w:hAnsi="Arial" w:cs="Arial"/>
+          <w:sz w:val="24"/>
+          <w:szCs w:val="24"/>
+        </w:rPr>
+      </w:pPr>
+      <w:r>
+        <w:rPr>
+          <w:rFonts w:ascii="Arial" w:hAnsi="Arial" w:cs="Arial"/>
+          <w:sz w:val="24"/>
+          <w:szCs w:val="24"/>
+        </w:rPr>
+        <w:t>En effet, grâces à nos modèles nous allons pouvoir expliquer quelles « variables indépendantes » prédisent la variable « dépendante ».</w:t>
+      </w:r>
+    </w:p>
+    <w:p>
+      <w:pPr>
+        <w:ind w:left="708"/>
+        <w:jc w:val="both"/>
+        <w:rPr>
+          <w:rFonts w:ascii="Arial" w:hAnsi="Arial" w:cs="Arial"/>
+          <w:sz w:val="24"/>
+          <w:szCs w:val="24"/>
+        </w:rPr>
+      </w:pPr>
+      <w:r>
+        <w:rPr>
+          <w:rFonts w:ascii="Arial" w:hAnsi="Arial" w:cs="Arial"/>
+          <w:sz w:val="24"/>
+          <w:szCs w:val="24"/>
+        </w:rPr>
+        <w:t>Plusieurs modèles existent : Régression linéaire simple, régression linéaire multiple, régression logistique, …</w:t>
+      </w:r>
+    </w:p>
+    <w:p>
+      <w:pPr>
+        <w:rPr>
+          <w:rFonts w:ascii="Arial" w:hAnsi="Arial" w:cs="Arial"/>
+          <w:i/>
+          <w:iCs/>
+          <w:sz w:val="32"/>
+          <w:szCs w:val="32"/>
+        </w:rPr>
+      </w:pPr>
+      <w:r>
+        <w:rPr>
+          <w:rFonts w:ascii="Arial" w:hAnsi="Arial" w:cs="Arial"/>
+          <w:i/>
+          <w:iCs/>
+          <w:sz w:val="32"/>
+          <w:szCs w:val="32"/>
+        </w:rPr>
+        <w:t xml:space="preserve">9.2 </w:t>
+      </w:r>
       <w:r>
         <w:rPr>
           <w:rFonts w:ascii="Arial" w:hAnsi="Arial" w:cs="Arial"/>
@@ -8712,142 +9204,9 @@
           <w:szCs w:val="32"/>
         </w:rPr>
         <w:lastRenderedPageBreak/>
-        <w:t>Choix du logiciel</w:t>
-      </w:r>
-    </w:p>
-    <w:p>
-      <w:pPr>
-        <w:ind w:left="708"/>
-        <w:jc w:val="both"/>
-        <w:rPr>
-          <w:rFonts w:ascii="Arial" w:hAnsi="Arial" w:cs="Arial"/>
-          <w:sz w:val="24"/>
-          <w:szCs w:val="24"/>
-        </w:rPr>
-      </w:pPr>
-      <w:r>
-        <w:rPr>
-          <w:rFonts w:ascii="Arial" w:hAnsi="Arial" w:cs="Arial"/>
-          <w:sz w:val="24"/>
-          <w:szCs w:val="24"/>
-        </w:rPr>
-        <w:t xml:space="preserve">Les choix se présentant à nous était large, nous avons néanmoins voulu intégrer des connaissances acquises par nous même au sein du projet plutôt que d’utiliser R, déjà utilisé dans d’autres parties. Nous avons donc choisi de nous orienter vers GRETL. </w:t>
-      </w:r>
-    </w:p>
-    <w:p>
-      <w:pPr>
-        <w:ind w:left="708"/>
-        <w:jc w:val="both"/>
-        <w:rPr>
-          <w:rFonts w:ascii="Arial" w:hAnsi="Arial" w:cs="Arial"/>
-          <w:sz w:val="24"/>
-          <w:szCs w:val="24"/>
-        </w:rPr>
-      </w:pPr>
-      <w:r>
-        <w:rPr>
-          <w:rFonts w:ascii="Arial" w:hAnsi="Arial" w:cs="Arial"/>
-          <w:sz w:val="24"/>
-          <w:szCs w:val="24"/>
-        </w:rPr>
-        <w:t>GRETL est un logiciel, « open source » et programmé en C, de statistiques. Sa première version est sortie en 2000. Il peut être utilisé autant en ligne de commandes via le langage « </w:t>
-      </w:r>
-      <w:proofErr w:type="spellStart"/>
-      <w:r>
-        <w:rPr>
-          <w:rFonts w:ascii="Arial" w:hAnsi="Arial" w:cs="Arial"/>
-          <w:sz w:val="24"/>
-          <w:szCs w:val="24"/>
-        </w:rPr>
-        <w:t>hansl</w:t>
-      </w:r>
-      <w:proofErr w:type="spellEnd"/>
-      <w:r>
-        <w:rPr>
-          <w:rFonts w:ascii="Arial" w:hAnsi="Arial" w:cs="Arial"/>
-          <w:sz w:val="24"/>
-          <w:szCs w:val="24"/>
-        </w:rPr>
-        <w:t xml:space="preserve"> » qu’en interfaces graphiques. Le logiciel paru plusieurs fois dans les journaux de sciences tel que dans le </w:t>
-      </w:r>
-      <w:r>
-        <w:rPr>
-          <w:rFonts w:ascii="Arial" w:hAnsi="Arial" w:cs="Arial"/>
-          <w:sz w:val="24"/>
-          <w:szCs w:val="24"/>
-        </w:rPr>
-        <w:t xml:space="preserve">‘’Journal of </w:t>
-      </w:r>
-      <w:proofErr w:type="spellStart"/>
-      <w:r>
-        <w:rPr>
-          <w:rFonts w:ascii="Arial" w:hAnsi="Arial" w:cs="Arial"/>
-          <w:sz w:val="24"/>
-          <w:szCs w:val="24"/>
-        </w:rPr>
-        <w:t>Statistical</w:t>
-      </w:r>
-      <w:proofErr w:type="spellEnd"/>
-      <w:r>
-        <w:rPr>
-          <w:rFonts w:ascii="Arial" w:hAnsi="Arial" w:cs="Arial"/>
-          <w:sz w:val="24"/>
-          <w:szCs w:val="24"/>
-        </w:rPr>
-        <w:t xml:space="preserve"> Software’’ </w:t>
-      </w:r>
-      <w:r>
-        <w:rPr>
-          <w:rFonts w:ascii="Arial" w:hAnsi="Arial" w:cs="Arial"/>
-          <w:sz w:val="24"/>
-          <w:szCs w:val="24"/>
-        </w:rPr>
-        <w:t>en 2008, vendant ses mérites. Sa communauté est forte, il possède même une conférence se produisant tous les 2 ans depuis 2009.</w:t>
-      </w:r>
-    </w:p>
-    <w:p>
-      <w:pPr>
-        <w:ind w:left="708"/>
-        <w:jc w:val="both"/>
-        <w:rPr>
-          <w:rFonts w:ascii="Arial" w:hAnsi="Arial" w:cs="Arial"/>
-          <w:sz w:val="24"/>
-          <w:szCs w:val="24"/>
-        </w:rPr>
-      </w:pPr>
-      <w:r>
-        <w:rPr>
-          <w:rFonts w:ascii="Arial" w:hAnsi="Arial" w:cs="Arial"/>
-          <w:sz w:val="24"/>
-          <w:szCs w:val="24"/>
-        </w:rPr>
-        <w:t xml:space="preserve">La raison de ce choix est que GRETL est très intuitif, facile à utiliser et performant. </w:t>
-      </w:r>
-    </w:p>
-    <w:p>
-      <w:pPr>
-        <w:ind w:left="708"/>
-        <w:jc w:val="both"/>
-        <w:rPr>
-          <w:rFonts w:ascii="Arial" w:hAnsi="Arial" w:cs="Arial"/>
-          <w:sz w:val="24"/>
-          <w:szCs w:val="24"/>
-        </w:rPr>
-      </w:pPr>
-    </w:p>
-    <w:p>
-      <w:pPr>
-        <w:ind w:left="708"/>
-        <w:jc w:val="both"/>
-        <w:rPr>
-          <w:rFonts w:ascii="Arial" w:hAnsi="Arial" w:cs="Arial"/>
-          <w:sz w:val="24"/>
-          <w:szCs w:val="24"/>
-        </w:rPr>
-      </w:pPr>
-    </w:p>
-    <w:p>
-      <w:pPr>
+        <w:t xml:space="preserve">9.3 </w:t>
+      </w:r>
+      <w:r>
         <w:rPr>
           <w:rFonts w:ascii="Arial" w:hAnsi="Arial" w:cs="Arial"/>
           <w:i/>
@@ -8855,8 +9214,142 @@
           <w:sz w:val="32"/>
           <w:szCs w:val="32"/>
         </w:rPr>
-      </w:pPr>
-      <w:r>
+        <w:t>Choix du logiciel</w:t>
+      </w:r>
+    </w:p>
+    <w:p>
+      <w:pPr>
+        <w:ind w:left="708"/>
+        <w:jc w:val="both"/>
+        <w:rPr>
+          <w:rFonts w:ascii="Arial" w:hAnsi="Arial" w:cs="Arial"/>
+          <w:sz w:val="24"/>
+          <w:szCs w:val="24"/>
+        </w:rPr>
+      </w:pPr>
+      <w:r>
+        <w:rPr>
+          <w:rFonts w:ascii="Arial" w:hAnsi="Arial" w:cs="Arial"/>
+          <w:sz w:val="24"/>
+          <w:szCs w:val="24"/>
+        </w:rPr>
+        <w:t xml:space="preserve">Les choix se présentant à nous était large, nous avons néanmoins voulu intégrer des connaissances acquises par nous même au sein du projet plutôt que d’utiliser R, déjà utilisé dans d’autres parties. Nous avons donc choisi de nous orienter vers GRETL. </w:t>
+      </w:r>
+    </w:p>
+    <w:p>
+      <w:pPr>
+        <w:ind w:left="708"/>
+        <w:jc w:val="both"/>
+        <w:rPr>
+          <w:rFonts w:ascii="Arial" w:hAnsi="Arial" w:cs="Arial"/>
+          <w:sz w:val="24"/>
+          <w:szCs w:val="24"/>
+        </w:rPr>
+      </w:pPr>
+      <w:r>
+        <w:rPr>
+          <w:rFonts w:ascii="Arial" w:hAnsi="Arial" w:cs="Arial"/>
+          <w:sz w:val="24"/>
+          <w:szCs w:val="24"/>
+        </w:rPr>
+        <w:t>GRETL est un logiciel, « open source » et programmé en C, de statistiques. Sa première version est sortie en 2000. Il peut être utilisé autant en ligne de commandes via le langage « </w:t>
+      </w:r>
+      <w:proofErr w:type="spellStart"/>
+      <w:r>
+        <w:rPr>
+          <w:rFonts w:ascii="Arial" w:hAnsi="Arial" w:cs="Arial"/>
+          <w:sz w:val="24"/>
+          <w:szCs w:val="24"/>
+        </w:rPr>
+        <w:t>hansl</w:t>
+      </w:r>
+      <w:proofErr w:type="spellEnd"/>
+      <w:r>
+        <w:rPr>
+          <w:rFonts w:ascii="Arial" w:hAnsi="Arial" w:cs="Arial"/>
+          <w:sz w:val="24"/>
+          <w:szCs w:val="24"/>
+        </w:rPr>
+        <w:t xml:space="preserve"> » qu’en interfaces graphiques. Le logiciel paru plusieurs fois dans les journaux de sciences tel que dans le </w:t>
+      </w:r>
+      <w:r>
+        <w:rPr>
+          <w:rFonts w:ascii="Arial" w:hAnsi="Arial" w:cs="Arial"/>
+          <w:sz w:val="24"/>
+          <w:szCs w:val="24"/>
+        </w:rPr>
+        <w:t xml:space="preserve">‘’Journal of </w:t>
+      </w:r>
+      <w:proofErr w:type="spellStart"/>
+      <w:r>
+        <w:rPr>
+          <w:rFonts w:ascii="Arial" w:hAnsi="Arial" w:cs="Arial"/>
+          <w:sz w:val="24"/>
+          <w:szCs w:val="24"/>
+        </w:rPr>
+        <w:t>Statistical</w:t>
+      </w:r>
+      <w:proofErr w:type="spellEnd"/>
+      <w:r>
+        <w:rPr>
+          <w:rFonts w:ascii="Arial" w:hAnsi="Arial" w:cs="Arial"/>
+          <w:sz w:val="24"/>
+          <w:szCs w:val="24"/>
+        </w:rPr>
+        <w:t xml:space="preserve"> Software’’ </w:t>
+      </w:r>
+      <w:r>
+        <w:rPr>
+          <w:rFonts w:ascii="Arial" w:hAnsi="Arial" w:cs="Arial"/>
+          <w:sz w:val="24"/>
+          <w:szCs w:val="24"/>
+        </w:rPr>
+        <w:t>en 2008, vendant ses mérites. Sa communauté est forte, il possède même une conférence se produisant tous les 2 ans depuis 2009.</w:t>
+      </w:r>
+    </w:p>
+    <w:p>
+      <w:pPr>
+        <w:ind w:left="708"/>
+        <w:jc w:val="both"/>
+        <w:rPr>
+          <w:rFonts w:ascii="Arial" w:hAnsi="Arial" w:cs="Arial"/>
+          <w:sz w:val="24"/>
+          <w:szCs w:val="24"/>
+        </w:rPr>
+      </w:pPr>
+      <w:r>
+        <w:rPr>
+          <w:rFonts w:ascii="Arial" w:hAnsi="Arial" w:cs="Arial"/>
+          <w:sz w:val="24"/>
+          <w:szCs w:val="24"/>
+        </w:rPr>
+        <w:t xml:space="preserve">La raison de ce choix est que GRETL est très intuitif, facile à utiliser et performant. </w:t>
+      </w:r>
+    </w:p>
+    <w:p>
+      <w:pPr>
+        <w:ind w:left="708"/>
+        <w:jc w:val="both"/>
+        <w:rPr>
+          <w:rFonts w:ascii="Arial" w:hAnsi="Arial" w:cs="Arial"/>
+          <w:sz w:val="24"/>
+          <w:szCs w:val="24"/>
+        </w:rPr>
+      </w:pPr>
+    </w:p>
+    <w:p>
+      <w:pPr>
+        <w:ind w:left="708"/>
+        <w:jc w:val="both"/>
+        <w:rPr>
+          <w:rFonts w:ascii="Arial" w:hAnsi="Arial" w:cs="Arial"/>
+          <w:sz w:val="24"/>
+          <w:szCs w:val="24"/>
+        </w:rPr>
+      </w:pPr>
+    </w:p>
+    <w:p>
+      <w:pPr>
         <w:rPr>
           <w:rFonts w:ascii="Arial" w:hAnsi="Arial" w:cs="Arial"/>
           <w:i/>
@@ -8864,86 +9357,8 @@
           <w:sz w:val="32"/>
           <w:szCs w:val="32"/>
         </w:rPr>
-        <w:t xml:space="preserve">Analyse </w:t>
-      </w:r>
-    </w:p>
-    <w:p>
-      <w:pPr>
-        <w:ind w:left="708"/>
-        <w:jc w:val="both"/>
-        <w:rPr>
-          <w:rFonts w:ascii="Arial" w:hAnsi="Arial" w:cs="Arial"/>
-          <w:sz w:val="24"/>
-          <w:szCs w:val="24"/>
-        </w:rPr>
-      </w:pPr>
-      <w:r>
-        <w:rPr>
-          <w:rFonts w:ascii="Arial" w:hAnsi="Arial" w:cs="Arial"/>
-          <w:sz w:val="24"/>
-          <w:szCs w:val="24"/>
-        </w:rPr>
-        <w:t xml:space="preserve">Nos </w:t>
-      </w:r>
-      <w:proofErr w:type="spellStart"/>
-      <w:r>
-        <w:rPr>
-          <w:rFonts w:ascii="Arial" w:hAnsi="Arial" w:cs="Arial"/>
-          <w:sz w:val="24"/>
-          <w:szCs w:val="24"/>
-        </w:rPr>
-        <w:t>datasets</w:t>
-      </w:r>
-      <w:proofErr w:type="spellEnd"/>
-      <w:r>
-        <w:rPr>
-          <w:rFonts w:ascii="Arial" w:hAnsi="Arial" w:cs="Arial"/>
-          <w:sz w:val="24"/>
-          <w:szCs w:val="24"/>
-        </w:rPr>
-        <w:t xml:space="preserve">, GAME et GLOBAL, sont composé de 11 colonnes chacun. Dans ces colonnes, aucune ne comporte de valeur booléenne. Donc nous pouvons déjà en déduire que le modèle à régression logistique est à éliminer. Il nous reste donc nos deux modèles de régression linéaire. De toute évidence, vu le nombre de colonnes que nous avons, un système de régression linéaire simple n’est pas envisageable. </w:t>
-      </w:r>
-    </w:p>
-    <w:p>
-      <w:pPr>
-        <w:ind w:left="708"/>
-        <w:jc w:val="both"/>
-        <w:rPr>
-          <w:rFonts w:ascii="Arial" w:hAnsi="Arial" w:cs="Arial"/>
-          <w:sz w:val="24"/>
-          <w:szCs w:val="24"/>
-        </w:rPr>
-      </w:pPr>
-      <w:r>
-        <w:rPr>
-          <w:rFonts w:ascii="Arial" w:hAnsi="Arial" w:cs="Arial"/>
-          <w:sz w:val="24"/>
-          <w:szCs w:val="24"/>
-        </w:rPr>
-        <w:t>Nous voilà donc avec notre système de régression linéaire multiple. Nous allons devoir prendre en compte que nous avons des valeurs catégoriques pour « CATEGORY » et « CONTENT_RATING ». Ces colonnes devront être modifiées dans GRETL pour stipuler qu’il s’agit de variables discrètes.</w:t>
-      </w:r>
-    </w:p>
-    <w:p>
-      <w:pPr>
-        <w:ind w:left="708"/>
-        <w:jc w:val="both"/>
-        <w:rPr>
-          <w:rFonts w:ascii="Arial" w:hAnsi="Arial" w:cs="Arial"/>
-          <w:sz w:val="24"/>
-          <w:szCs w:val="24"/>
-        </w:rPr>
-      </w:pPr>
-      <w:r>
-        <w:rPr>
-          <w:rFonts w:ascii="Arial" w:hAnsi="Arial" w:cs="Arial"/>
-          <w:sz w:val="24"/>
-          <w:szCs w:val="24"/>
-        </w:rPr>
-        <w:t>Nous allons donc prendre comme variable dépendante le nombre d’installations et comme variables indépendantes, toutes les autres. Nos variables discrètes devront être créées dans GRETL via la fonction « variables discrètes ».</w:t>
-      </w:r>
-    </w:p>
-    <w:p>
-      <w:pPr>
+      </w:pPr>
+      <w:r>
         <w:rPr>
           <w:rFonts w:ascii="Arial" w:hAnsi="Arial" w:cs="Arial"/>
           <w:i/>
@@ -8951,10 +9366,9 @@
           <w:sz w:val="32"/>
           <w:szCs w:val="32"/>
         </w:rPr>
-      </w:pPr>
-    </w:p>
-    <w:p>
-      <w:pPr>
+        <w:t xml:space="preserve">9.4 </w:t>
+      </w:r>
+      <w:r>
         <w:rPr>
           <w:rFonts w:ascii="Arial" w:hAnsi="Arial" w:cs="Arial"/>
           <w:i/>
@@ -8962,7 +9376,83 @@
           <w:sz w:val="32"/>
           <w:szCs w:val="32"/>
         </w:rPr>
-      </w:pPr>
+        <w:t xml:space="preserve">Analyse </w:t>
+      </w:r>
+    </w:p>
+    <w:p>
+      <w:pPr>
+        <w:ind w:left="708"/>
+        <w:jc w:val="both"/>
+        <w:rPr>
+          <w:rFonts w:ascii="Arial" w:hAnsi="Arial" w:cs="Arial"/>
+          <w:sz w:val="24"/>
+          <w:szCs w:val="24"/>
+        </w:rPr>
+      </w:pPr>
+      <w:r>
+        <w:rPr>
+          <w:rFonts w:ascii="Arial" w:hAnsi="Arial" w:cs="Arial"/>
+          <w:sz w:val="24"/>
+          <w:szCs w:val="24"/>
+        </w:rPr>
+        <w:t xml:space="preserve">Nos </w:t>
+      </w:r>
+      <w:proofErr w:type="spellStart"/>
+      <w:r>
+        <w:rPr>
+          <w:rFonts w:ascii="Arial" w:hAnsi="Arial" w:cs="Arial"/>
+          <w:sz w:val="24"/>
+          <w:szCs w:val="24"/>
+        </w:rPr>
+        <w:t>datasets</w:t>
+      </w:r>
+      <w:proofErr w:type="spellEnd"/>
+      <w:r>
+        <w:rPr>
+          <w:rFonts w:ascii="Arial" w:hAnsi="Arial" w:cs="Arial"/>
+          <w:sz w:val="24"/>
+          <w:szCs w:val="24"/>
+        </w:rPr>
+        <w:t xml:space="preserve">, GAME et GLOBAL, sont composé de 11 colonnes chacun. Dans ces colonnes, aucune ne comporte de valeur booléenne. Donc nous pouvons déjà en déduire que le modèle à régression logistique est à éliminer. Il nous reste donc nos deux modèles de régression linéaire. De toute évidence, vu le nombre de colonnes que nous avons, un système de régression linéaire simple n’est pas envisageable. </w:t>
+      </w:r>
+    </w:p>
+    <w:p>
+      <w:pPr>
+        <w:ind w:left="708"/>
+        <w:jc w:val="both"/>
+        <w:rPr>
+          <w:rFonts w:ascii="Arial" w:hAnsi="Arial" w:cs="Arial"/>
+          <w:sz w:val="24"/>
+          <w:szCs w:val="24"/>
+        </w:rPr>
+      </w:pPr>
+      <w:r>
+        <w:rPr>
+          <w:rFonts w:ascii="Arial" w:hAnsi="Arial" w:cs="Arial"/>
+          <w:sz w:val="24"/>
+          <w:szCs w:val="24"/>
+        </w:rPr>
+        <w:t>Nous voilà donc avec notre système de régression linéaire multiple. Nous allons devoir prendre en compte que nous avons des valeurs catégoriques pour « CATEGORY » et « CONTENT_RATING ». Ces colonnes devront être modifiées dans GRETL pour stipuler qu’il s’agit de variables discrètes.</w:t>
+      </w:r>
+    </w:p>
+    <w:p>
+      <w:pPr>
+        <w:ind w:left="708"/>
+        <w:jc w:val="both"/>
+        <w:rPr>
+          <w:rFonts w:ascii="Arial" w:hAnsi="Arial" w:cs="Arial"/>
+          <w:sz w:val="24"/>
+          <w:szCs w:val="24"/>
+        </w:rPr>
+      </w:pPr>
+      <w:r>
+        <w:rPr>
+          <w:rFonts w:ascii="Arial" w:hAnsi="Arial" w:cs="Arial"/>
+          <w:sz w:val="24"/>
+          <w:szCs w:val="24"/>
+        </w:rPr>
+        <w:t>Nous allons donc prendre comme variable dépendante le nombre d’installations et comme variables indépendantes, toutes les autres. Nos variables discrètes devront être créées dans GRETL via la fonction « variables discrètes ».</w:t>
+      </w:r>
     </w:p>
     <w:p>
       <w:pPr>
@@ -9018,7 +9508,9 @@
           <w:szCs w:val="32"/>
         </w:rPr>
       </w:pPr>
-      <w:r>
+    </w:p>
+    <w:p>
+      <w:pPr>
         <w:rPr>
           <w:rFonts w:ascii="Arial" w:hAnsi="Arial" w:cs="Arial"/>
           <w:i/>
@@ -9026,10 +9518,42 @@
           <w:sz w:val="32"/>
           <w:szCs w:val="32"/>
         </w:rPr>
+      </w:pPr>
+    </w:p>
+    <w:p>
+      <w:pPr>
+        <w:rPr>
+          <w:rFonts w:ascii="Arial" w:hAnsi="Arial" w:cs="Arial"/>
+          <w:i/>
+          <w:iCs/>
+          <w:sz w:val="32"/>
+          <w:szCs w:val="32"/>
+        </w:rPr>
+      </w:pPr>
+      <w:r>
+        <w:rPr>
+          <w:rFonts w:ascii="Arial" w:hAnsi="Arial" w:cs="Arial"/>
+          <w:i/>
+          <w:iCs/>
+          <w:sz w:val="32"/>
+          <w:szCs w:val="32"/>
+        </w:rPr>
         <w:lastRenderedPageBreak/>
+        <w:t xml:space="preserve">9.5 </w:t>
+      </w:r>
+      <w:bookmarkStart w:id="1" w:name="_Hlk41997432"/>
+      <w:r>
+        <w:rPr>
+          <w:rFonts w:ascii="Arial" w:hAnsi="Arial" w:cs="Arial"/>
+          <w:i/>
+          <w:iCs/>
+          <w:sz w:val="32"/>
+          <w:szCs w:val="32"/>
+        </w:rPr>
         <w:t>Choix de la méthode de construction du modèle</w:t>
       </w:r>
     </w:p>
+    <w:bookmarkEnd w:id="1"/>
     <w:p>
       <w:pPr>
         <w:ind w:left="708"/>
@@ -9350,6 +9874,7 @@
           <w:szCs w:val="32"/>
         </w:rPr>
       </w:pPr>
+      <w:bookmarkStart w:id="2" w:name="_Hlk41997451"/>
       <w:r>
         <w:rPr>
           <w:rFonts w:ascii="Arial" w:hAnsi="Arial" w:cs="Arial"/>
@@ -9359,9 +9884,8 @@
           <w:szCs w:val="32"/>
         </w:rPr>
         <w:lastRenderedPageBreak/>
-        <w:t xml:space="preserve">Mise en pratique – </w:t>
-      </w:r>
-      <w:proofErr w:type="spellStart"/>
+        <w:t xml:space="preserve">9.6 </w:t>
+      </w:r>
       <w:r>
         <w:rPr>
           <w:rFonts w:ascii="Arial" w:hAnsi="Arial" w:cs="Arial"/>
@@ -9370,9 +9894,9 @@
           <w:sz w:val="32"/>
           <w:szCs w:val="32"/>
         </w:rPr>
-        <w:t>Dataset</w:t>
-      </w:r>
-      <w:proofErr w:type="spellEnd"/>
+        <w:t xml:space="preserve">Mise en pratique – </w:t>
+      </w:r>
+      <w:proofErr w:type="spellStart"/>
       <w:r>
         <w:rPr>
           <w:rFonts w:ascii="Arial" w:hAnsi="Arial" w:cs="Arial"/>
@@ -9381,9 +9905,21 @@
           <w:sz w:val="32"/>
           <w:szCs w:val="32"/>
         </w:rPr>
+        <w:t>Dataset</w:t>
+      </w:r>
+      <w:proofErr w:type="spellEnd"/>
+      <w:r>
+        <w:rPr>
+          <w:rFonts w:ascii="Arial" w:hAnsi="Arial" w:cs="Arial"/>
+          <w:i/>
+          <w:iCs/>
+          <w:sz w:val="32"/>
+          <w:szCs w:val="32"/>
+        </w:rPr>
         <w:t xml:space="preserve"> GLOBAL</w:t>
       </w:r>
     </w:p>
+    <w:bookmarkEnd w:id="2"/>
     <w:p>
       <w:pPr>
         <w:ind w:left="708"/>
@@ -9810,6 +10346,7 @@
           <w:szCs w:val="32"/>
         </w:rPr>
       </w:pPr>
+      <w:bookmarkStart w:id="3" w:name="_Hlk41997468"/>
       <w:r>
         <w:rPr>
           <w:rFonts w:ascii="Arial" w:hAnsi="Arial" w:cs="Arial"/>
@@ -9819,9 +10356,8 @@
           <w:szCs w:val="32"/>
         </w:rPr>
         <w:lastRenderedPageBreak/>
-        <w:t xml:space="preserve">Mise en pratique – </w:t>
-      </w:r>
-      <w:proofErr w:type="spellStart"/>
+        <w:t xml:space="preserve">9.7 </w:t>
+      </w:r>
       <w:r>
         <w:rPr>
           <w:rFonts w:ascii="Arial" w:hAnsi="Arial" w:cs="Arial"/>
@@ -9830,9 +10366,9 @@
           <w:sz w:val="32"/>
           <w:szCs w:val="32"/>
         </w:rPr>
-        <w:t>Dataset</w:t>
-      </w:r>
-      <w:proofErr w:type="spellEnd"/>
+        <w:t xml:space="preserve">Mise en pratique – </w:t>
+      </w:r>
+      <w:proofErr w:type="spellStart"/>
       <w:r>
         <w:rPr>
           <w:rFonts w:ascii="Arial" w:hAnsi="Arial" w:cs="Arial"/>
@@ -9841,9 +10377,21 @@
           <w:sz w:val="32"/>
           <w:szCs w:val="32"/>
         </w:rPr>
+        <w:t>Dataset</w:t>
+      </w:r>
+      <w:proofErr w:type="spellEnd"/>
+      <w:r>
+        <w:rPr>
+          <w:rFonts w:ascii="Arial" w:hAnsi="Arial" w:cs="Arial"/>
+          <w:i/>
+          <w:iCs/>
+          <w:sz w:val="32"/>
+          <w:szCs w:val="32"/>
+        </w:rPr>
         <w:t xml:space="preserve"> GAME</w:t>
       </w:r>
     </w:p>
+    <w:bookmarkEnd w:id="3"/>
     <w:p>
       <w:pPr>
         <w:ind w:left="708"/>
